--- a/Test_BP/Fol_2k_files_500(2)/de-DE/file 500_2 - Copy (371)_de.docx
+++ b/Test_BP/Fol_2k_files_500(2)/de-DE/file 500_2 - Copy (371)_de.docx
@@ -1,7 +1,7 @@
 
 <file path=word/document.xml><?xml version="1.0" encoding="utf-8"?>
 <w:document xmlns:wpc="http://schemas.microsoft.com/office/word/2010/wordprocessingCanvas" xmlns:cx="http://schemas.microsoft.com/office/drawing/2014/chartex" xmlns:cx1="http://schemas.microsoft.com/office/drawing/2015/9/8/chartex" xmlns:cx2="http://schemas.microsoft.com/office/drawing/2015/10/21/chartex" xmlns:cx3="http://schemas.microsoft.com/office/drawing/2016/5/9/chartex" xmlns:cx4="http://schemas.microsoft.com/office/drawing/2016/5/10/chartex" xmlns:cx5="http://schemas.microsoft.com/office/drawing/2016/5/11/chartex" xmlns:mc="http://schemas.openxmlformats.org/markup-compatibility/2006" xmlns:o="urn:schemas-microsoft-com:office:office" xmlns:r="http://schemas.openxmlformats.org/officeDocument/2006/relationships" xmlns:m="http://schemas.openxmlformats.org/officeDocument/2006/math" xmlns:v="urn:schemas-microsoft-com:vml" xmlns:wp14="http://schemas.microsoft.com/office/word/2010/wordprocessingDrawing" xmlns:wp="http://schemas.openxmlformats.org/drawingml/2006/wordprocessingDrawing" xmlns:w10="urn:schemas-microsoft-com:office:word" xmlns:w="http://schemas.openxmlformats.org/wordprocessingml/2006/main" xmlns:w14="http://schemas.microsoft.com/office/word/2010/wordml" xmlns:w15="http://schemas.microsoft.com/office/word/2012/wordml" xmlns:wne="http://schemas.microsoft.com/office/word/2006/wordml" xmlns:wpg="http://schemas.microsoft.com/office/word/2010/wordprocessingGroup" xmlns:wpi="http://schemas.microsoft.com/office/word/2010/wordprocessingInk" xmlns:wps="http://schemas.microsoft.com/office/word/2010/wordprocessingShape" mc:Ignorable="w14 w15 wp14">
-  <!-- Generated by Aspose.Words for Java 20.12.0 -->
+  <!-- Generated by Aspose.Words for Java 21.10.0 -->
   <w:body>
     <w:p>
       <w:pPr>
@@ -35,44 +35,44 @@
           <w:highlight w:val="none"/>
           <w:u w:val="none" w:color="auto"/>
           <w:effect w:val="none"/>
-          <w:bdr w:val="nil"/>
-          <w:shd w:val="clear" w:color="auto" w:fill="auto"/>
-          <w:vertAlign w:val="baseline"/>
-          <w:rtl w:val="0"/>
-          <w:cs w:val="0"/>
-          <w:lang w:val="de-DE" w:eastAsia="zh-TW" w:bidi="ar-SA"/>
-        </w:rPr>
-        <w:t>t èèxcèèpt tõó sõó tèèmpèèr müútüúææl tææstèès mõóthèèr.</w:t>
-      </w:r>
-      <w:r>
-        <w:rPr>
-          <w:rStyle w:val="DefaultParagraphFont"/>
-          <w:rFonts w:ascii="Calibri" w:eastAsia="Calibri" w:hAnsi="Calibri" w:cs="Calibri"/>
-          <w:b w:val="0"/>
-          <w:bCs w:val="0"/>
-          <w:i w:val="0"/>
-          <w:iCs w:val="0"/>
-          <w:caps w:val="0"/>
-          <w:smallCaps w:val="0"/>
-          <w:strike w:val="0"/>
-          <w:dstrike w:val="0"/>
-          <w:outline w:val="0"/>
-          <w:shadow w:val="0"/>
-          <w:emboss w:val="0"/>
-          <w:imprint w:val="0"/>
-          <w:noProof w:val="0"/>
-          <w:vanish w:val="0"/>
-          <w:color w:val="auto"/>
-          <w:spacing w:val="0"/>
-          <w:w w:val="100"/>
-          <w:kern w:val="0"/>
-          <w:position w:val="0"/>
-          <w:sz w:val="22"/>
-          <w:szCs w:val="22"/>
-          <w:highlight w:val="none"/>
-          <w:u w:val="none" w:color="auto"/>
-          <w:effect w:val="none"/>
-          <w:bdr w:val="nil"/>
+          <w:bdr w:val="none" w:sz="0" w:space="0" w:color="auto"/>
+          <w:shd w:val="clear" w:color="auto" w:fill="auto"/>
+          <w:vertAlign w:val="baseline"/>
+          <w:rtl w:val="0"/>
+          <w:cs w:val="0"/>
+          <w:lang w:val="de-DE" w:eastAsia="zh-TW" w:bidi="ar-SA"/>
+        </w:rPr>
+        <w:t>t êëxcêëpt tóô sóô têëmpêër müûtüûäæl täæstêës móôthêër.</w:t>
+      </w:r>
+      <w:r>
+        <w:rPr>
+          <w:rStyle w:val="DefaultParagraphFont"/>
+          <w:rFonts w:ascii="Calibri" w:eastAsia="Calibri" w:hAnsi="Calibri" w:cs="Calibri"/>
+          <w:b w:val="0"/>
+          <w:bCs w:val="0"/>
+          <w:i w:val="0"/>
+          <w:iCs w:val="0"/>
+          <w:caps w:val="0"/>
+          <w:smallCaps w:val="0"/>
+          <w:strike w:val="0"/>
+          <w:dstrike w:val="0"/>
+          <w:outline w:val="0"/>
+          <w:shadow w:val="0"/>
+          <w:emboss w:val="0"/>
+          <w:imprint w:val="0"/>
+          <w:noProof w:val="0"/>
+          <w:vanish w:val="0"/>
+          <w:color w:val="auto"/>
+          <w:spacing w:val="0"/>
+          <w:w w:val="100"/>
+          <w:kern w:val="0"/>
+          <w:position w:val="0"/>
+          <w:sz w:val="22"/>
+          <w:szCs w:val="22"/>
+          <w:highlight w:val="none"/>
+          <w:u w:val="none" w:color="auto"/>
+          <w:effect w:val="none"/>
+          <w:bdr w:val="none" w:sz="0" w:space="0" w:color="auto"/>
           <w:shd w:val="clear" w:color="auto" w:fill="auto"/>
           <w:vertAlign w:val="baseline"/>
           <w:rtl w:val="0"/>
@@ -109,44 +109,44 @@
           <w:highlight w:val="none"/>
           <w:u w:val="none" w:color="auto"/>
           <w:effect w:val="none"/>
-          <w:bdr w:val="nil"/>
-          <w:shd w:val="clear" w:color="auto" w:fill="auto"/>
-          <w:vertAlign w:val="baseline"/>
-          <w:rtl w:val="0"/>
-          <w:cs w:val="0"/>
-          <w:lang w:val="de-DE" w:eastAsia="zh-TW" w:bidi="ar-SA"/>
-        </w:rPr>
-        <w:t>Ïntêërêëstêëd cûùltíìvààtêëd íìts cóõntíìnûùíìng nóõw yêët ààrêë.</w:t>
-      </w:r>
-      <w:r>
-        <w:rPr>
-          <w:rStyle w:val="DefaultParagraphFont"/>
-          <w:rFonts w:ascii="Calibri" w:eastAsia="Calibri" w:hAnsi="Calibri" w:cs="Calibri"/>
-          <w:b w:val="0"/>
-          <w:bCs w:val="0"/>
-          <w:i w:val="0"/>
-          <w:iCs w:val="0"/>
-          <w:caps w:val="0"/>
-          <w:smallCaps w:val="0"/>
-          <w:strike w:val="0"/>
-          <w:dstrike w:val="0"/>
-          <w:outline w:val="0"/>
-          <w:shadow w:val="0"/>
-          <w:emboss w:val="0"/>
-          <w:imprint w:val="0"/>
-          <w:noProof w:val="0"/>
-          <w:vanish w:val="0"/>
-          <w:color w:val="auto"/>
-          <w:spacing w:val="0"/>
-          <w:w w:val="100"/>
-          <w:kern w:val="0"/>
-          <w:position w:val="0"/>
-          <w:sz w:val="22"/>
-          <w:szCs w:val="22"/>
-          <w:highlight w:val="none"/>
-          <w:u w:val="none" w:color="auto"/>
-          <w:effect w:val="none"/>
-          <w:bdr w:val="nil"/>
+          <w:bdr w:val="none" w:sz="0" w:space="0" w:color="auto"/>
+          <w:shd w:val="clear" w:color="auto" w:fill="auto"/>
+          <w:vertAlign w:val="baseline"/>
+          <w:rtl w:val="0"/>
+          <w:cs w:val="0"/>
+          <w:lang w:val="de-DE" w:eastAsia="zh-TW" w:bidi="ar-SA"/>
+        </w:rPr>
+        <w:t>Ïntèêrèêstèêd cýýltîìvåâtèêd îìts côôntîìnýýîìng nôôw yèêt åârèê.</w:t>
+      </w:r>
+      <w:r>
+        <w:rPr>
+          <w:rStyle w:val="DefaultParagraphFont"/>
+          <w:rFonts w:ascii="Calibri" w:eastAsia="Calibri" w:hAnsi="Calibri" w:cs="Calibri"/>
+          <w:b w:val="0"/>
+          <w:bCs w:val="0"/>
+          <w:i w:val="0"/>
+          <w:iCs w:val="0"/>
+          <w:caps w:val="0"/>
+          <w:smallCaps w:val="0"/>
+          <w:strike w:val="0"/>
+          <w:dstrike w:val="0"/>
+          <w:outline w:val="0"/>
+          <w:shadow w:val="0"/>
+          <w:emboss w:val="0"/>
+          <w:imprint w:val="0"/>
+          <w:noProof w:val="0"/>
+          <w:vanish w:val="0"/>
+          <w:color w:val="auto"/>
+          <w:spacing w:val="0"/>
+          <w:w w:val="100"/>
+          <w:kern w:val="0"/>
+          <w:position w:val="0"/>
+          <w:sz w:val="22"/>
+          <w:szCs w:val="22"/>
+          <w:highlight w:val="none"/>
+          <w:u w:val="none" w:color="auto"/>
+          <w:effect w:val="none"/>
+          <w:bdr w:val="none" w:sz="0" w:space="0" w:color="auto"/>
           <w:shd w:val="clear" w:color="auto" w:fill="auto"/>
           <w:vertAlign w:val="baseline"/>
           <w:rtl w:val="0"/>
@@ -183,44 +183,44 @@
           <w:highlight w:val="none"/>
           <w:u w:val="none" w:color="auto"/>
           <w:effect w:val="none"/>
-          <w:bdr w:val="nil"/>
-          <w:shd w:val="clear" w:color="auto" w:fill="auto"/>
-          <w:vertAlign w:val="baseline"/>
-          <w:rtl w:val="0"/>
-          <w:cs w:val="0"/>
-          <w:lang w:val="de-DE" w:eastAsia="zh-TW" w:bidi="ar-SA"/>
-        </w:rPr>
-        <w:t>Ôûût ïîntêérêéstêéd âàccêéptâàncêé ôòûûr pâàrtïîâàlïîty âàffrôòntïîng ûûnplêéâàsâànt why âàdd.</w:t>
-      </w:r>
-      <w:r>
-        <w:rPr>
-          <w:rStyle w:val="DefaultParagraphFont"/>
-          <w:rFonts w:ascii="Calibri" w:eastAsia="Calibri" w:hAnsi="Calibri" w:cs="Calibri"/>
-          <w:b w:val="0"/>
-          <w:bCs w:val="0"/>
-          <w:i w:val="0"/>
-          <w:iCs w:val="0"/>
-          <w:caps w:val="0"/>
-          <w:smallCaps w:val="0"/>
-          <w:strike w:val="0"/>
-          <w:dstrike w:val="0"/>
-          <w:outline w:val="0"/>
-          <w:shadow w:val="0"/>
-          <w:emboss w:val="0"/>
-          <w:imprint w:val="0"/>
-          <w:noProof w:val="0"/>
-          <w:vanish w:val="0"/>
-          <w:color w:val="auto"/>
-          <w:spacing w:val="0"/>
-          <w:w w:val="100"/>
-          <w:kern w:val="0"/>
-          <w:position w:val="0"/>
-          <w:sz w:val="22"/>
-          <w:szCs w:val="22"/>
-          <w:highlight w:val="none"/>
-          <w:u w:val="none" w:color="auto"/>
-          <w:effect w:val="none"/>
-          <w:bdr w:val="nil"/>
+          <w:bdr w:val="none" w:sz="0" w:space="0" w:color="auto"/>
+          <w:shd w:val="clear" w:color="auto" w:fill="auto"/>
+          <w:vertAlign w:val="baseline"/>
+          <w:rtl w:val="0"/>
+          <w:cs w:val="0"/>
+          <w:lang w:val="de-DE" w:eastAsia="zh-TW" w:bidi="ar-SA"/>
+        </w:rPr>
+        <w:t>Öùüt îîntèérèéstèéd æàccèéptæàncèé óôùür pæàrtîîæàlîîty æàffróôntîîng ùünplèéæàsæànt why æàdd.</w:t>
+      </w:r>
+      <w:r>
+        <w:rPr>
+          <w:rStyle w:val="DefaultParagraphFont"/>
+          <w:rFonts w:ascii="Calibri" w:eastAsia="Calibri" w:hAnsi="Calibri" w:cs="Calibri"/>
+          <w:b w:val="0"/>
+          <w:bCs w:val="0"/>
+          <w:i w:val="0"/>
+          <w:iCs w:val="0"/>
+          <w:caps w:val="0"/>
+          <w:smallCaps w:val="0"/>
+          <w:strike w:val="0"/>
+          <w:dstrike w:val="0"/>
+          <w:outline w:val="0"/>
+          <w:shadow w:val="0"/>
+          <w:emboss w:val="0"/>
+          <w:imprint w:val="0"/>
+          <w:noProof w:val="0"/>
+          <w:vanish w:val="0"/>
+          <w:color w:val="auto"/>
+          <w:spacing w:val="0"/>
+          <w:w w:val="100"/>
+          <w:kern w:val="0"/>
+          <w:position w:val="0"/>
+          <w:sz w:val="22"/>
+          <w:szCs w:val="22"/>
+          <w:highlight w:val="none"/>
+          <w:u w:val="none" w:color="auto"/>
+          <w:effect w:val="none"/>
+          <w:bdr w:val="none" w:sz="0" w:space="0" w:color="auto"/>
           <w:shd w:val="clear" w:color="auto" w:fill="auto"/>
           <w:vertAlign w:val="baseline"/>
           <w:rtl w:val="0"/>
@@ -257,44 +257,44 @@
           <w:highlight w:val="none"/>
           <w:u w:val="none" w:color="auto"/>
           <w:effect w:val="none"/>
-          <w:bdr w:val="nil"/>
-          <w:shd w:val="clear" w:color="auto" w:fill="auto"/>
-          <w:vertAlign w:val="baseline"/>
-          <w:rtl w:val="0"/>
-          <w:cs w:val="0"/>
-          <w:lang w:val="de-DE" w:eastAsia="zh-TW" w:bidi="ar-SA"/>
-        </w:rPr>
-        <w:t>Êstéêéêm gâãrdéên méên yéêt shy cóöûürséê.</w:t>
-      </w:r>
-      <w:r>
-        <w:rPr>
-          <w:rStyle w:val="DefaultParagraphFont"/>
-          <w:rFonts w:ascii="Calibri" w:eastAsia="Calibri" w:hAnsi="Calibri" w:cs="Calibri"/>
-          <w:b w:val="0"/>
-          <w:bCs w:val="0"/>
-          <w:i w:val="0"/>
-          <w:iCs w:val="0"/>
-          <w:caps w:val="0"/>
-          <w:smallCaps w:val="0"/>
-          <w:strike w:val="0"/>
-          <w:dstrike w:val="0"/>
-          <w:outline w:val="0"/>
-          <w:shadow w:val="0"/>
-          <w:emboss w:val="0"/>
-          <w:imprint w:val="0"/>
-          <w:noProof w:val="0"/>
-          <w:vanish w:val="0"/>
-          <w:color w:val="auto"/>
-          <w:spacing w:val="0"/>
-          <w:w w:val="100"/>
-          <w:kern w:val="0"/>
-          <w:position w:val="0"/>
-          <w:sz w:val="22"/>
-          <w:szCs w:val="22"/>
-          <w:highlight w:val="none"/>
-          <w:u w:val="none" w:color="auto"/>
-          <w:effect w:val="none"/>
-          <w:bdr w:val="nil"/>
+          <w:bdr w:val="none" w:sz="0" w:space="0" w:color="auto"/>
+          <w:shd w:val="clear" w:color="auto" w:fill="auto"/>
+          <w:vertAlign w:val="baseline"/>
+          <w:rtl w:val="0"/>
+          <w:cs w:val="0"/>
+          <w:lang w:val="de-DE" w:eastAsia="zh-TW" w:bidi="ar-SA"/>
+        </w:rPr>
+        <w:t>Èstêèêèm gàârdêèn mêèn yêèt shy côôüùrsêè.</w:t>
+      </w:r>
+      <w:r>
+        <w:rPr>
+          <w:rStyle w:val="DefaultParagraphFont"/>
+          <w:rFonts w:ascii="Calibri" w:eastAsia="Calibri" w:hAnsi="Calibri" w:cs="Calibri"/>
+          <w:b w:val="0"/>
+          <w:bCs w:val="0"/>
+          <w:i w:val="0"/>
+          <w:iCs w:val="0"/>
+          <w:caps w:val="0"/>
+          <w:smallCaps w:val="0"/>
+          <w:strike w:val="0"/>
+          <w:dstrike w:val="0"/>
+          <w:outline w:val="0"/>
+          <w:shadow w:val="0"/>
+          <w:emboss w:val="0"/>
+          <w:imprint w:val="0"/>
+          <w:noProof w:val="0"/>
+          <w:vanish w:val="0"/>
+          <w:color w:val="auto"/>
+          <w:spacing w:val="0"/>
+          <w:w w:val="100"/>
+          <w:kern w:val="0"/>
+          <w:position w:val="0"/>
+          <w:sz w:val="22"/>
+          <w:szCs w:val="22"/>
+          <w:highlight w:val="none"/>
+          <w:u w:val="none" w:color="auto"/>
+          <w:effect w:val="none"/>
+          <w:bdr w:val="none" w:sz="0" w:space="0" w:color="auto"/>
           <w:shd w:val="clear" w:color="auto" w:fill="auto"/>
           <w:vertAlign w:val="baseline"/>
           <w:rtl w:val="0"/>
@@ -331,44 +331,44 @@
           <w:highlight w:val="none"/>
           <w:u w:val="none" w:color="auto"/>
           <w:effect w:val="none"/>
-          <w:bdr w:val="nil"/>
-          <w:shd w:val="clear" w:color="auto" w:fill="auto"/>
-          <w:vertAlign w:val="baseline"/>
-          <w:rtl w:val="0"/>
-          <w:cs w:val="0"/>
-          <w:lang w:val="de-DE" w:eastAsia="zh-TW" w:bidi="ar-SA"/>
-        </w:rPr>
-        <w:t>Còònsùýltèèd ùýp my tòòlèèràãbly sòòmèètíímèès pèèrpèètùýàãl òòh.</w:t>
-      </w:r>
-      <w:r>
-        <w:rPr>
-          <w:rStyle w:val="DefaultParagraphFont"/>
-          <w:rFonts w:ascii="Calibri" w:eastAsia="Calibri" w:hAnsi="Calibri" w:cs="Calibri"/>
-          <w:b w:val="0"/>
-          <w:bCs w:val="0"/>
-          <w:i w:val="0"/>
-          <w:iCs w:val="0"/>
-          <w:caps w:val="0"/>
-          <w:smallCaps w:val="0"/>
-          <w:strike w:val="0"/>
-          <w:dstrike w:val="0"/>
-          <w:outline w:val="0"/>
-          <w:shadow w:val="0"/>
-          <w:emboss w:val="0"/>
-          <w:imprint w:val="0"/>
-          <w:noProof w:val="0"/>
-          <w:vanish w:val="0"/>
-          <w:color w:val="auto"/>
-          <w:spacing w:val="0"/>
-          <w:w w:val="100"/>
-          <w:kern w:val="0"/>
-          <w:position w:val="0"/>
-          <w:sz w:val="22"/>
-          <w:szCs w:val="22"/>
-          <w:highlight w:val="none"/>
-          <w:u w:val="none" w:color="auto"/>
-          <w:effect w:val="none"/>
-          <w:bdr w:val="nil"/>
+          <w:bdr w:val="none" w:sz="0" w:space="0" w:color="auto"/>
+          <w:shd w:val="clear" w:color="auto" w:fill="auto"/>
+          <w:vertAlign w:val="baseline"/>
+          <w:rtl w:val="0"/>
+          <w:cs w:val="0"/>
+          <w:lang w:val="de-DE" w:eastAsia="zh-TW" w:bidi="ar-SA"/>
+        </w:rPr>
+        <w:t>Cöönsúültêèd úüp my töölêèråàbly söömêètìímêès pêèrpêètúüåàl ööh.</w:t>
+      </w:r>
+      <w:r>
+        <w:rPr>
+          <w:rStyle w:val="DefaultParagraphFont"/>
+          <w:rFonts w:ascii="Calibri" w:eastAsia="Calibri" w:hAnsi="Calibri" w:cs="Calibri"/>
+          <w:b w:val="0"/>
+          <w:bCs w:val="0"/>
+          <w:i w:val="0"/>
+          <w:iCs w:val="0"/>
+          <w:caps w:val="0"/>
+          <w:smallCaps w:val="0"/>
+          <w:strike w:val="0"/>
+          <w:dstrike w:val="0"/>
+          <w:outline w:val="0"/>
+          <w:shadow w:val="0"/>
+          <w:emboss w:val="0"/>
+          <w:imprint w:val="0"/>
+          <w:noProof w:val="0"/>
+          <w:vanish w:val="0"/>
+          <w:color w:val="auto"/>
+          <w:spacing w:val="0"/>
+          <w:w w:val="100"/>
+          <w:kern w:val="0"/>
+          <w:position w:val="0"/>
+          <w:sz w:val="22"/>
+          <w:szCs w:val="22"/>
+          <w:highlight w:val="none"/>
+          <w:u w:val="none" w:color="auto"/>
+          <w:effect w:val="none"/>
+          <w:bdr w:val="none" w:sz="0" w:space="0" w:color="auto"/>
           <w:shd w:val="clear" w:color="auto" w:fill="auto"/>
           <w:vertAlign w:val="baseline"/>
           <w:rtl w:val="0"/>
@@ -405,44 +405,44 @@
           <w:highlight w:val="none"/>
           <w:u w:val="none" w:color="auto"/>
           <w:effect w:val="none"/>
-          <w:bdr w:val="nil"/>
-          <w:shd w:val="clear" w:color="auto" w:fill="auto"/>
-          <w:vertAlign w:val="baseline"/>
-          <w:rtl w:val="0"/>
-          <w:cs w:val="0"/>
-          <w:lang w:val="de-DE" w:eastAsia="zh-TW" w:bidi="ar-SA"/>
-        </w:rPr>
-        <w:t>Ëxpréêssïïóòn äàccéêptäàncéê ïïmprûúdéêncéê päàrtïïcûúläàr häàd éêäàt ûúnsäàtïïäàbléê.</w:t>
-      </w:r>
-      <w:r>
-        <w:rPr>
-          <w:rStyle w:val="DefaultParagraphFont"/>
-          <w:rFonts w:ascii="Calibri" w:eastAsia="Calibri" w:hAnsi="Calibri" w:cs="Calibri"/>
-          <w:b w:val="0"/>
-          <w:bCs w:val="0"/>
-          <w:i w:val="0"/>
-          <w:iCs w:val="0"/>
-          <w:caps w:val="0"/>
-          <w:smallCaps w:val="0"/>
-          <w:strike w:val="0"/>
-          <w:dstrike w:val="0"/>
-          <w:outline w:val="0"/>
-          <w:shadow w:val="0"/>
-          <w:emboss w:val="0"/>
-          <w:imprint w:val="0"/>
-          <w:noProof w:val="0"/>
-          <w:vanish w:val="0"/>
-          <w:color w:val="auto"/>
-          <w:spacing w:val="0"/>
-          <w:w w:val="100"/>
-          <w:kern w:val="0"/>
-          <w:position w:val="0"/>
-          <w:sz w:val="22"/>
-          <w:szCs w:val="22"/>
-          <w:highlight w:val="none"/>
-          <w:u w:val="none" w:color="auto"/>
-          <w:effect w:val="none"/>
-          <w:bdr w:val="nil"/>
+          <w:bdr w:val="none" w:sz="0" w:space="0" w:color="auto"/>
+          <w:shd w:val="clear" w:color="auto" w:fill="auto"/>
+          <w:vertAlign w:val="baseline"/>
+          <w:rtl w:val="0"/>
+          <w:cs w:val="0"/>
+          <w:lang w:val="de-DE" w:eastAsia="zh-TW" w:bidi="ar-SA"/>
+        </w:rPr>
+        <w:t>Èxprèëssìíôón ååccèëptååncèë ìímprùýdèëncèë påårtìícùýlåår hååd èëååt ùýnsååtìíååblèë.</w:t>
+      </w:r>
+      <w:r>
+        <w:rPr>
+          <w:rStyle w:val="DefaultParagraphFont"/>
+          <w:rFonts w:ascii="Calibri" w:eastAsia="Calibri" w:hAnsi="Calibri" w:cs="Calibri"/>
+          <w:b w:val="0"/>
+          <w:bCs w:val="0"/>
+          <w:i w:val="0"/>
+          <w:iCs w:val="0"/>
+          <w:caps w:val="0"/>
+          <w:smallCaps w:val="0"/>
+          <w:strike w:val="0"/>
+          <w:dstrike w:val="0"/>
+          <w:outline w:val="0"/>
+          <w:shadow w:val="0"/>
+          <w:emboss w:val="0"/>
+          <w:imprint w:val="0"/>
+          <w:noProof w:val="0"/>
+          <w:vanish w:val="0"/>
+          <w:color w:val="auto"/>
+          <w:spacing w:val="0"/>
+          <w:w w:val="100"/>
+          <w:kern w:val="0"/>
+          <w:position w:val="0"/>
+          <w:sz w:val="22"/>
+          <w:szCs w:val="22"/>
+          <w:highlight w:val="none"/>
+          <w:u w:val="none" w:color="auto"/>
+          <w:effect w:val="none"/>
+          <w:bdr w:val="none" w:sz="0" w:space="0" w:color="auto"/>
           <w:shd w:val="clear" w:color="auto" w:fill="auto"/>
           <w:vertAlign w:val="baseline"/>
           <w:rtl w:val="0"/>
@@ -485,44 +485,44 @@
           <w:highlight w:val="none"/>
           <w:u w:val="none" w:color="auto"/>
           <w:effect w:val="none"/>
-          <w:bdr w:val="nil"/>
-          <w:shd w:val="clear" w:color="auto" w:fill="auto"/>
-          <w:vertAlign w:val="baseline"/>
-          <w:rtl w:val="0"/>
-          <w:cs w:val="0"/>
-          <w:lang w:val="de-DE" w:eastAsia="zh-TW" w:bidi="ar-SA"/>
-        </w:rPr>
-        <w:t>Hæäd déënòôtììng pròôpéërly jòôììntùûréë yòôùû òôccæäsììòôn dììréëctly ræäììlléëry.</w:t>
-      </w:r>
-      <w:r>
-        <w:rPr>
-          <w:rStyle w:val="DefaultParagraphFont"/>
-          <w:rFonts w:ascii="Calibri" w:eastAsia="Calibri" w:hAnsi="Calibri" w:cs="Calibri"/>
-          <w:b w:val="0"/>
-          <w:bCs w:val="0"/>
-          <w:i w:val="0"/>
-          <w:iCs w:val="0"/>
-          <w:caps w:val="0"/>
-          <w:smallCaps w:val="0"/>
-          <w:strike w:val="0"/>
-          <w:dstrike w:val="0"/>
-          <w:outline w:val="0"/>
-          <w:shadow w:val="0"/>
-          <w:emboss w:val="0"/>
-          <w:imprint w:val="0"/>
-          <w:noProof w:val="0"/>
-          <w:vanish w:val="0"/>
-          <w:color w:val="auto"/>
-          <w:spacing w:val="0"/>
-          <w:w w:val="100"/>
-          <w:kern w:val="0"/>
-          <w:position w:val="0"/>
-          <w:sz w:val="22"/>
-          <w:szCs w:val="22"/>
-          <w:highlight w:val="none"/>
-          <w:u w:val="none" w:color="auto"/>
-          <w:effect w:val="none"/>
-          <w:bdr w:val="nil"/>
+          <w:bdr w:val="none" w:sz="0" w:space="0" w:color="auto"/>
+          <w:shd w:val="clear" w:color="auto" w:fill="auto"/>
+          <w:vertAlign w:val="baseline"/>
+          <w:rtl w:val="0"/>
+          <w:cs w:val="0"/>
+          <w:lang w:val="de-DE" w:eastAsia="zh-TW" w:bidi="ar-SA"/>
+        </w:rPr>
+        <w:t>Hæád dêènõötïïng prõöpêèrly jõöïïntúùrêè yõöúù õöccæásïïõön dïïrêèctly ræáïïllêèry.</w:t>
+      </w:r>
+      <w:r>
+        <w:rPr>
+          <w:rStyle w:val="DefaultParagraphFont"/>
+          <w:rFonts w:ascii="Calibri" w:eastAsia="Calibri" w:hAnsi="Calibri" w:cs="Calibri"/>
+          <w:b w:val="0"/>
+          <w:bCs w:val="0"/>
+          <w:i w:val="0"/>
+          <w:iCs w:val="0"/>
+          <w:caps w:val="0"/>
+          <w:smallCaps w:val="0"/>
+          <w:strike w:val="0"/>
+          <w:dstrike w:val="0"/>
+          <w:outline w:val="0"/>
+          <w:shadow w:val="0"/>
+          <w:emboss w:val="0"/>
+          <w:imprint w:val="0"/>
+          <w:noProof w:val="0"/>
+          <w:vanish w:val="0"/>
+          <w:color w:val="auto"/>
+          <w:spacing w:val="0"/>
+          <w:w w:val="100"/>
+          <w:kern w:val="0"/>
+          <w:position w:val="0"/>
+          <w:sz w:val="22"/>
+          <w:szCs w:val="22"/>
+          <w:highlight w:val="none"/>
+          <w:u w:val="none" w:color="auto"/>
+          <w:effect w:val="none"/>
+          <w:bdr w:val="none" w:sz="0" w:space="0" w:color="auto"/>
           <w:shd w:val="clear" w:color="auto" w:fill="auto"/>
           <w:vertAlign w:val="baseline"/>
           <w:rtl w:val="0"/>
@@ -559,44 +559,44 @@
           <w:highlight w:val="none"/>
           <w:u w:val="none" w:color="auto"/>
           <w:effect w:val="none"/>
-          <w:bdr w:val="nil"/>
-          <w:shd w:val="clear" w:color="auto" w:fill="auto"/>
-          <w:vertAlign w:val="baseline"/>
-          <w:rtl w:val="0"/>
-          <w:cs w:val="0"/>
-          <w:lang w:val="de-DE" w:eastAsia="zh-TW" w:bidi="ar-SA"/>
-        </w:rPr>
-        <w:t>În sãáììd töò öòf pöòöòr fùùll bëë pöòst fãácëë snùùg.</w:t>
-      </w:r>
-      <w:r>
-        <w:rPr>
-          <w:rStyle w:val="DefaultParagraphFont"/>
-          <w:rFonts w:ascii="Calibri" w:eastAsia="Calibri" w:hAnsi="Calibri" w:cs="Calibri"/>
-          <w:b w:val="0"/>
-          <w:bCs w:val="0"/>
-          <w:i w:val="0"/>
-          <w:iCs w:val="0"/>
-          <w:caps w:val="0"/>
-          <w:smallCaps w:val="0"/>
-          <w:strike w:val="0"/>
-          <w:dstrike w:val="0"/>
-          <w:outline w:val="0"/>
-          <w:shadow w:val="0"/>
-          <w:emboss w:val="0"/>
-          <w:imprint w:val="0"/>
-          <w:noProof w:val="0"/>
-          <w:vanish w:val="0"/>
-          <w:color w:val="auto"/>
-          <w:spacing w:val="0"/>
-          <w:w w:val="100"/>
-          <w:kern w:val="0"/>
-          <w:position w:val="0"/>
-          <w:sz w:val="22"/>
-          <w:szCs w:val="22"/>
-          <w:highlight w:val="none"/>
-          <w:u w:val="none" w:color="auto"/>
-          <w:effect w:val="none"/>
-          <w:bdr w:val="nil"/>
+          <w:bdr w:val="none" w:sz="0" w:space="0" w:color="auto"/>
+          <w:shd w:val="clear" w:color="auto" w:fill="auto"/>
+          <w:vertAlign w:val="baseline"/>
+          <w:rtl w:val="0"/>
+          <w:cs w:val="0"/>
+          <w:lang w:val="de-DE" w:eastAsia="zh-TW" w:bidi="ar-SA"/>
+        </w:rPr>
+        <w:t>În sáæîïd tòö òöf pòöòör fûüll bèë pòöst fáæcèë snûüg.</w:t>
+      </w:r>
+      <w:r>
+        <w:rPr>
+          <w:rStyle w:val="DefaultParagraphFont"/>
+          <w:rFonts w:ascii="Calibri" w:eastAsia="Calibri" w:hAnsi="Calibri" w:cs="Calibri"/>
+          <w:b w:val="0"/>
+          <w:bCs w:val="0"/>
+          <w:i w:val="0"/>
+          <w:iCs w:val="0"/>
+          <w:caps w:val="0"/>
+          <w:smallCaps w:val="0"/>
+          <w:strike w:val="0"/>
+          <w:dstrike w:val="0"/>
+          <w:outline w:val="0"/>
+          <w:shadow w:val="0"/>
+          <w:emboss w:val="0"/>
+          <w:imprint w:val="0"/>
+          <w:noProof w:val="0"/>
+          <w:vanish w:val="0"/>
+          <w:color w:val="auto"/>
+          <w:spacing w:val="0"/>
+          <w:w w:val="100"/>
+          <w:kern w:val="0"/>
+          <w:position w:val="0"/>
+          <w:sz w:val="22"/>
+          <w:szCs w:val="22"/>
+          <w:highlight w:val="none"/>
+          <w:u w:val="none" w:color="auto"/>
+          <w:effect w:val="none"/>
+          <w:bdr w:val="none" w:sz="0" w:space="0" w:color="auto"/>
           <w:shd w:val="clear" w:color="auto" w:fill="auto"/>
           <w:vertAlign w:val="baseline"/>
           <w:rtl w:val="0"/>
@@ -633,44 +633,44 @@
           <w:highlight w:val="none"/>
           <w:u w:val="none" w:color="auto"/>
           <w:effect w:val="none"/>
-          <w:bdr w:val="nil"/>
-          <w:shd w:val="clear" w:color="auto" w:fill="auto"/>
-          <w:vertAlign w:val="baseline"/>
-          <w:rtl w:val="0"/>
-          <w:cs w:val="0"/>
-          <w:lang w:val="de-DE" w:eastAsia="zh-TW" w:bidi="ar-SA"/>
-        </w:rPr>
-        <w:t>Ìntròõdûùcéêd ììmprûùdéêncéê séêéê sàäy ûùnpléêàäsììng déêvòõnshììréê àäccéêptàäncéê sòõn.</w:t>
-      </w:r>
-      <w:r>
-        <w:rPr>
-          <w:rStyle w:val="DefaultParagraphFont"/>
-          <w:rFonts w:ascii="Calibri" w:eastAsia="Calibri" w:hAnsi="Calibri" w:cs="Calibri"/>
-          <w:b w:val="0"/>
-          <w:bCs w:val="0"/>
-          <w:i w:val="0"/>
-          <w:iCs w:val="0"/>
-          <w:caps w:val="0"/>
-          <w:smallCaps w:val="0"/>
-          <w:strike w:val="0"/>
-          <w:dstrike w:val="0"/>
-          <w:outline w:val="0"/>
-          <w:shadow w:val="0"/>
-          <w:emboss w:val="0"/>
-          <w:imprint w:val="0"/>
-          <w:noProof w:val="0"/>
-          <w:vanish w:val="0"/>
-          <w:color w:val="auto"/>
-          <w:spacing w:val="0"/>
-          <w:w w:val="100"/>
-          <w:kern w:val="0"/>
-          <w:position w:val="0"/>
-          <w:sz w:val="22"/>
-          <w:szCs w:val="22"/>
-          <w:highlight w:val="none"/>
-          <w:u w:val="none" w:color="auto"/>
-          <w:effect w:val="none"/>
-          <w:bdr w:val="nil"/>
+          <w:bdr w:val="none" w:sz="0" w:space="0" w:color="auto"/>
+          <w:shd w:val="clear" w:color="auto" w:fill="auto"/>
+          <w:vertAlign w:val="baseline"/>
+          <w:rtl w:val="0"/>
+          <w:cs w:val="0"/>
+          <w:lang w:val="de-DE" w:eastAsia="zh-TW" w:bidi="ar-SA"/>
+        </w:rPr>
+        <w:t>Ìntrõõdûücëêd îïmprûüdëêncëê sëêëê sâày ûünplëêâàsîïng dëêvõõnshîïrëê âàccëêptâàncëê sõõn.</w:t>
+      </w:r>
+      <w:r>
+        <w:rPr>
+          <w:rStyle w:val="DefaultParagraphFont"/>
+          <w:rFonts w:ascii="Calibri" w:eastAsia="Calibri" w:hAnsi="Calibri" w:cs="Calibri"/>
+          <w:b w:val="0"/>
+          <w:bCs w:val="0"/>
+          <w:i w:val="0"/>
+          <w:iCs w:val="0"/>
+          <w:caps w:val="0"/>
+          <w:smallCaps w:val="0"/>
+          <w:strike w:val="0"/>
+          <w:dstrike w:val="0"/>
+          <w:outline w:val="0"/>
+          <w:shadow w:val="0"/>
+          <w:emboss w:val="0"/>
+          <w:imprint w:val="0"/>
+          <w:noProof w:val="0"/>
+          <w:vanish w:val="0"/>
+          <w:color w:val="auto"/>
+          <w:spacing w:val="0"/>
+          <w:w w:val="100"/>
+          <w:kern w:val="0"/>
+          <w:position w:val="0"/>
+          <w:sz w:val="22"/>
+          <w:szCs w:val="22"/>
+          <w:highlight w:val="none"/>
+          <w:u w:val="none" w:color="auto"/>
+          <w:effect w:val="none"/>
+          <w:bdr w:val="none" w:sz="0" w:space="0" w:color="auto"/>
           <w:shd w:val="clear" w:color="auto" w:fill="auto"/>
           <w:vertAlign w:val="baseline"/>
           <w:rtl w:val="0"/>
@@ -707,44 +707,44 @@
           <w:highlight w:val="none"/>
           <w:u w:val="none" w:color="auto"/>
           <w:effect w:val="none"/>
-          <w:bdr w:val="nil"/>
-          <w:shd w:val="clear" w:color="auto" w:fill="auto"/>
-          <w:vertAlign w:val="baseline"/>
-          <w:rtl w:val="0"/>
-          <w:cs w:val="0"/>
-          <w:lang w:val="de-DE" w:eastAsia="zh-TW" w:bidi="ar-SA"/>
-        </w:rPr>
-        <w:t>Èxëëtëër lõòngëër wïísdõòm gáây nõòr dëësïígn áâgëë.</w:t>
-      </w:r>
-      <w:r>
-        <w:rPr>
-          <w:rStyle w:val="DefaultParagraphFont"/>
-          <w:rFonts w:ascii="Calibri" w:eastAsia="Calibri" w:hAnsi="Calibri" w:cs="Calibri"/>
-          <w:b w:val="0"/>
-          <w:bCs w:val="0"/>
-          <w:i w:val="0"/>
-          <w:iCs w:val="0"/>
-          <w:caps w:val="0"/>
-          <w:smallCaps w:val="0"/>
-          <w:strike w:val="0"/>
-          <w:dstrike w:val="0"/>
-          <w:outline w:val="0"/>
-          <w:shadow w:val="0"/>
-          <w:emboss w:val="0"/>
-          <w:imprint w:val="0"/>
-          <w:noProof w:val="0"/>
-          <w:vanish w:val="0"/>
-          <w:color w:val="auto"/>
-          <w:spacing w:val="0"/>
-          <w:w w:val="100"/>
-          <w:kern w:val="0"/>
-          <w:position w:val="0"/>
-          <w:sz w:val="22"/>
-          <w:szCs w:val="22"/>
-          <w:highlight w:val="none"/>
-          <w:u w:val="none" w:color="auto"/>
-          <w:effect w:val="none"/>
-          <w:bdr w:val="nil"/>
+          <w:bdr w:val="none" w:sz="0" w:space="0" w:color="auto"/>
+          <w:shd w:val="clear" w:color="auto" w:fill="auto"/>
+          <w:vertAlign w:val="baseline"/>
+          <w:rtl w:val="0"/>
+          <w:cs w:val="0"/>
+          <w:lang w:val="de-DE" w:eastAsia="zh-TW" w:bidi="ar-SA"/>
+        </w:rPr>
+        <w:t>Ëxéëtéër lóôngéër wîísdóôm gâåy nóôr déësîígn âågéë.</w:t>
+      </w:r>
+      <w:r>
+        <w:rPr>
+          <w:rStyle w:val="DefaultParagraphFont"/>
+          <w:rFonts w:ascii="Calibri" w:eastAsia="Calibri" w:hAnsi="Calibri" w:cs="Calibri"/>
+          <w:b w:val="0"/>
+          <w:bCs w:val="0"/>
+          <w:i w:val="0"/>
+          <w:iCs w:val="0"/>
+          <w:caps w:val="0"/>
+          <w:smallCaps w:val="0"/>
+          <w:strike w:val="0"/>
+          <w:dstrike w:val="0"/>
+          <w:outline w:val="0"/>
+          <w:shadow w:val="0"/>
+          <w:emboss w:val="0"/>
+          <w:imprint w:val="0"/>
+          <w:noProof w:val="0"/>
+          <w:vanish w:val="0"/>
+          <w:color w:val="auto"/>
+          <w:spacing w:val="0"/>
+          <w:w w:val="100"/>
+          <w:kern w:val="0"/>
+          <w:position w:val="0"/>
+          <w:sz w:val="22"/>
+          <w:szCs w:val="22"/>
+          <w:highlight w:val="none"/>
+          <w:u w:val="none" w:color="auto"/>
+          <w:effect w:val="none"/>
+          <w:bdr w:val="none" w:sz="0" w:space="0" w:color="auto"/>
           <w:shd w:val="clear" w:color="auto" w:fill="auto"/>
           <w:vertAlign w:val="baseline"/>
           <w:rtl w:val="0"/>
@@ -781,44 +781,44 @@
           <w:highlight w:val="none"/>
           <w:u w:val="none" w:color="auto"/>
           <w:effect w:val="none"/>
-          <w:bdr w:val="nil"/>
-          <w:shd w:val="clear" w:color="auto" w:fill="auto"/>
-          <w:vertAlign w:val="baseline"/>
-          <w:rtl w:val="0"/>
-          <w:cs w:val="0"/>
-          <w:lang w:val="de-DE" w:eastAsia="zh-TW" w:bidi="ar-SA"/>
-        </w:rPr>
-        <w:t>Æm wéêáãthéêr tóõ éêntéêréêd nóõrláãnd nóõ îïn shóõwîïng séêrvîïcéê.</w:t>
-      </w:r>
-      <w:r>
-        <w:rPr>
-          <w:rStyle w:val="DefaultParagraphFont"/>
-          <w:rFonts w:ascii="Calibri" w:eastAsia="Calibri" w:hAnsi="Calibri" w:cs="Calibri"/>
-          <w:b w:val="0"/>
-          <w:bCs w:val="0"/>
-          <w:i w:val="0"/>
-          <w:iCs w:val="0"/>
-          <w:caps w:val="0"/>
-          <w:smallCaps w:val="0"/>
-          <w:strike w:val="0"/>
-          <w:dstrike w:val="0"/>
-          <w:outline w:val="0"/>
-          <w:shadow w:val="0"/>
-          <w:emboss w:val="0"/>
-          <w:imprint w:val="0"/>
-          <w:noProof w:val="0"/>
-          <w:vanish w:val="0"/>
-          <w:color w:val="auto"/>
-          <w:spacing w:val="0"/>
-          <w:w w:val="100"/>
-          <w:kern w:val="0"/>
-          <w:position w:val="0"/>
-          <w:sz w:val="22"/>
-          <w:szCs w:val="22"/>
-          <w:highlight w:val="none"/>
-          <w:u w:val="none" w:color="auto"/>
-          <w:effect w:val="none"/>
-          <w:bdr w:val="nil"/>
+          <w:bdr w:val="none" w:sz="0" w:space="0" w:color="auto"/>
+          <w:shd w:val="clear" w:color="auto" w:fill="auto"/>
+          <w:vertAlign w:val="baseline"/>
+          <w:rtl w:val="0"/>
+          <w:cs w:val="0"/>
+          <w:lang w:val="de-DE" w:eastAsia="zh-TW" w:bidi="ar-SA"/>
+        </w:rPr>
+        <w:t>Äm wèéæáthèér tôõ èéntèérèéd nôõrlæánd nôõ íîn shôõwíîng sèérvíîcèé.</w:t>
+      </w:r>
+      <w:r>
+        <w:rPr>
+          <w:rStyle w:val="DefaultParagraphFont"/>
+          <w:rFonts w:ascii="Calibri" w:eastAsia="Calibri" w:hAnsi="Calibri" w:cs="Calibri"/>
+          <w:b w:val="0"/>
+          <w:bCs w:val="0"/>
+          <w:i w:val="0"/>
+          <w:iCs w:val="0"/>
+          <w:caps w:val="0"/>
+          <w:smallCaps w:val="0"/>
+          <w:strike w:val="0"/>
+          <w:dstrike w:val="0"/>
+          <w:outline w:val="0"/>
+          <w:shadow w:val="0"/>
+          <w:emboss w:val="0"/>
+          <w:imprint w:val="0"/>
+          <w:noProof w:val="0"/>
+          <w:vanish w:val="0"/>
+          <w:color w:val="auto"/>
+          <w:spacing w:val="0"/>
+          <w:w w:val="100"/>
+          <w:kern w:val="0"/>
+          <w:position w:val="0"/>
+          <w:sz w:val="22"/>
+          <w:szCs w:val="22"/>
+          <w:highlight w:val="none"/>
+          <w:u w:val="none" w:color="auto"/>
+          <w:effect w:val="none"/>
+          <w:bdr w:val="none" w:sz="0" w:space="0" w:color="auto"/>
           <w:shd w:val="clear" w:color="auto" w:fill="auto"/>
           <w:vertAlign w:val="baseline"/>
           <w:rtl w:val="0"/>
@@ -855,44 +855,44 @@
           <w:highlight w:val="none"/>
           <w:u w:val="none" w:color="auto"/>
           <w:effect w:val="none"/>
-          <w:bdr w:val="nil"/>
-          <w:shd w:val="clear" w:color="auto" w:fill="auto"/>
-          <w:vertAlign w:val="baseline"/>
-          <w:rtl w:val="0"/>
-          <w:cs w:val="0"/>
-          <w:lang w:val="de-DE" w:eastAsia="zh-TW" w:bidi="ar-SA"/>
-        </w:rPr>
-        <w:t>Nõõr rèépèéæåtèéd spèéæåkïìng shy æåppèétïìtèé.</w:t>
-      </w:r>
-      <w:r>
-        <w:rPr>
-          <w:rStyle w:val="DefaultParagraphFont"/>
-          <w:rFonts w:ascii="Calibri" w:eastAsia="Calibri" w:hAnsi="Calibri" w:cs="Calibri"/>
-          <w:b w:val="0"/>
-          <w:bCs w:val="0"/>
-          <w:i w:val="0"/>
-          <w:iCs w:val="0"/>
-          <w:caps w:val="0"/>
-          <w:smallCaps w:val="0"/>
-          <w:strike w:val="0"/>
-          <w:dstrike w:val="0"/>
-          <w:outline w:val="0"/>
-          <w:shadow w:val="0"/>
-          <w:emboss w:val="0"/>
-          <w:imprint w:val="0"/>
-          <w:noProof w:val="0"/>
-          <w:vanish w:val="0"/>
-          <w:color w:val="auto"/>
-          <w:spacing w:val="0"/>
-          <w:w w:val="100"/>
-          <w:kern w:val="0"/>
-          <w:position w:val="0"/>
-          <w:sz w:val="22"/>
-          <w:szCs w:val="22"/>
-          <w:highlight w:val="none"/>
-          <w:u w:val="none" w:color="auto"/>
-          <w:effect w:val="none"/>
-          <w:bdr w:val="nil"/>
+          <w:bdr w:val="none" w:sz="0" w:space="0" w:color="auto"/>
+          <w:shd w:val="clear" w:color="auto" w:fill="auto"/>
+          <w:vertAlign w:val="baseline"/>
+          <w:rtl w:val="0"/>
+          <w:cs w:val="0"/>
+          <w:lang w:val="de-DE" w:eastAsia="zh-TW" w:bidi="ar-SA"/>
+        </w:rPr>
+        <w:t>Nóór rêèpêèæåtêèd spêèæåkíîng shy æåppêètíîtêè.</w:t>
+      </w:r>
+      <w:r>
+        <w:rPr>
+          <w:rStyle w:val="DefaultParagraphFont"/>
+          <w:rFonts w:ascii="Calibri" w:eastAsia="Calibri" w:hAnsi="Calibri" w:cs="Calibri"/>
+          <w:b w:val="0"/>
+          <w:bCs w:val="0"/>
+          <w:i w:val="0"/>
+          <w:iCs w:val="0"/>
+          <w:caps w:val="0"/>
+          <w:smallCaps w:val="0"/>
+          <w:strike w:val="0"/>
+          <w:dstrike w:val="0"/>
+          <w:outline w:val="0"/>
+          <w:shadow w:val="0"/>
+          <w:emboss w:val="0"/>
+          <w:imprint w:val="0"/>
+          <w:noProof w:val="0"/>
+          <w:vanish w:val="0"/>
+          <w:color w:val="auto"/>
+          <w:spacing w:val="0"/>
+          <w:w w:val="100"/>
+          <w:kern w:val="0"/>
+          <w:position w:val="0"/>
+          <w:sz w:val="22"/>
+          <w:szCs w:val="22"/>
+          <w:highlight w:val="none"/>
+          <w:u w:val="none" w:color="auto"/>
+          <w:effect w:val="none"/>
+          <w:bdr w:val="none" w:sz="0" w:space="0" w:color="auto"/>
           <w:shd w:val="clear" w:color="auto" w:fill="auto"/>
           <w:vertAlign w:val="baseline"/>
           <w:rtl w:val="0"/>
@@ -929,44 +929,44 @@
           <w:highlight w:val="none"/>
           <w:u w:val="none" w:color="auto"/>
           <w:effect w:val="none"/>
-          <w:bdr w:val="nil"/>
-          <w:shd w:val="clear" w:color="auto" w:fill="auto"/>
-          <w:vertAlign w:val="baseline"/>
-          <w:rtl w:val="0"/>
-          <w:cs w:val="0"/>
-          <w:lang w:val="de-DE" w:eastAsia="zh-TW" w:bidi="ar-SA"/>
-        </w:rPr>
-        <w:t>Èxcíìtëêd íìt háãstíìly áãn páãstùúrëê íìt ööbsëêrvëê.</w:t>
-      </w:r>
-      <w:r>
-        <w:rPr>
-          <w:rStyle w:val="DefaultParagraphFont"/>
-          <w:rFonts w:ascii="Calibri" w:eastAsia="Calibri" w:hAnsi="Calibri" w:cs="Calibri"/>
-          <w:b w:val="0"/>
-          <w:bCs w:val="0"/>
-          <w:i w:val="0"/>
-          <w:iCs w:val="0"/>
-          <w:caps w:val="0"/>
-          <w:smallCaps w:val="0"/>
-          <w:strike w:val="0"/>
-          <w:dstrike w:val="0"/>
-          <w:outline w:val="0"/>
-          <w:shadow w:val="0"/>
-          <w:emboss w:val="0"/>
-          <w:imprint w:val="0"/>
-          <w:noProof w:val="0"/>
-          <w:vanish w:val="0"/>
-          <w:color w:val="auto"/>
-          <w:spacing w:val="0"/>
-          <w:w w:val="100"/>
-          <w:kern w:val="0"/>
-          <w:position w:val="0"/>
-          <w:sz w:val="22"/>
-          <w:szCs w:val="22"/>
-          <w:highlight w:val="none"/>
-          <w:u w:val="none" w:color="auto"/>
-          <w:effect w:val="none"/>
-          <w:bdr w:val="nil"/>
+          <w:bdr w:val="none" w:sz="0" w:space="0" w:color="auto"/>
+          <w:shd w:val="clear" w:color="auto" w:fill="auto"/>
+          <w:vertAlign w:val="baseline"/>
+          <w:rtl w:val="0"/>
+          <w:cs w:val="0"/>
+          <w:lang w:val="de-DE" w:eastAsia="zh-TW" w:bidi="ar-SA"/>
+        </w:rPr>
+        <w:t>Êxcíìtééd íìt häãstíìly äãn päãstûúréé íìt õöbséérvéé.</w:t>
+      </w:r>
+      <w:r>
+        <w:rPr>
+          <w:rStyle w:val="DefaultParagraphFont"/>
+          <w:rFonts w:ascii="Calibri" w:eastAsia="Calibri" w:hAnsi="Calibri" w:cs="Calibri"/>
+          <w:b w:val="0"/>
+          <w:bCs w:val="0"/>
+          <w:i w:val="0"/>
+          <w:iCs w:val="0"/>
+          <w:caps w:val="0"/>
+          <w:smallCaps w:val="0"/>
+          <w:strike w:val="0"/>
+          <w:dstrike w:val="0"/>
+          <w:outline w:val="0"/>
+          <w:shadow w:val="0"/>
+          <w:emboss w:val="0"/>
+          <w:imprint w:val="0"/>
+          <w:noProof w:val="0"/>
+          <w:vanish w:val="0"/>
+          <w:color w:val="auto"/>
+          <w:spacing w:val="0"/>
+          <w:w w:val="100"/>
+          <w:kern w:val="0"/>
+          <w:position w:val="0"/>
+          <w:sz w:val="22"/>
+          <w:szCs w:val="22"/>
+          <w:highlight w:val="none"/>
+          <w:u w:val="none" w:color="auto"/>
+          <w:effect w:val="none"/>
+          <w:bdr w:val="none" w:sz="0" w:space="0" w:color="auto"/>
           <w:shd w:val="clear" w:color="auto" w:fill="auto"/>
           <w:vertAlign w:val="baseline"/>
           <w:rtl w:val="0"/>
@@ -1003,14 +1003,14 @@
           <w:highlight w:val="none"/>
           <w:u w:val="none" w:color="auto"/>
           <w:effect w:val="none"/>
-          <w:bdr w:val="nil"/>
-          <w:shd w:val="clear" w:color="auto" w:fill="auto"/>
-          <w:vertAlign w:val="baseline"/>
-          <w:rtl w:val="0"/>
-          <w:cs w:val="0"/>
-          <w:lang w:val="de-DE" w:eastAsia="zh-TW" w:bidi="ar-SA"/>
-        </w:rPr>
-        <w:t>Snüùg hàànd hòôw dààréê héêréê tòôòô.</w:t>
+          <w:bdr w:val="none" w:sz="0" w:space="0" w:color="auto"/>
+          <w:shd w:val="clear" w:color="auto" w:fill="auto"/>
+          <w:vertAlign w:val="baseline"/>
+          <w:rtl w:val="0"/>
+          <w:cs w:val="0"/>
+          <w:lang w:val="de-DE" w:eastAsia="zh-TW" w:bidi="ar-SA"/>
+        </w:rPr>
+        <w:t>Snýüg hæãnd hóôw dæãrêê hêêrêê tóôóô.</w:t>
       </w:r>
       <w:bookmarkStart w:id="0" w:name="_GoBack"/>
       <w:bookmarkEnd w:id="0"/>

--- a/Test_BP/Fol_2k_files_500(2)/de-DE/file 500_2 - Copy (371)_de.docx
+++ b/Test_BP/Fol_2k_files_500(2)/de-DE/file 500_2 - Copy (371)_de.docx
@@ -42,7 +42,7 @@
           <w:cs w:val="0"/>
           <w:lang w:val="de-DE" w:eastAsia="zh-TW" w:bidi="ar-SA"/>
         </w:rPr>
-        <w:t>t êëxcêëpt tóô sóô têëmpêër müûtüûäæl täæstêës móôthêër.</w:t>
+        <w:t>t ëëxcëëpt tôõ sôõ tëëmpëër mýûtýûæâl tæâstëës môõthëër.</w:t>
       </w:r>
       <w:r>
         <w:rPr>
@@ -116,7 +116,7 @@
           <w:cs w:val="0"/>
           <w:lang w:val="de-DE" w:eastAsia="zh-TW" w:bidi="ar-SA"/>
         </w:rPr>
-        <w:t>Ïntèêrèêstèêd cýýltîìvåâtèêd îìts côôntîìnýýîìng nôôw yèêt åârèê.</w:t>
+        <w:t>Întêèrêèstêèd cýúltîívãätêèd îíts côõntîínýúîíng nôõw yêèt ãärêè.</w:t>
       </w:r>
       <w:r>
         <w:rPr>
@@ -190,7 +190,7 @@
           <w:cs w:val="0"/>
           <w:lang w:val="de-DE" w:eastAsia="zh-TW" w:bidi="ar-SA"/>
         </w:rPr>
-        <w:t>Öùüt îîntèérèéstèéd æàccèéptæàncèé óôùür pæàrtîîæàlîîty æàffróôntîîng ùünplèéæàsæànt why æàdd.</w:t>
+        <w:t>Òùút ïîntéèréèstéèd áâccéèptáâncéè õõùúr páârtïîáâlïîty áâffrõõntïîng ùúnpléèáâsáânt why áâdd.</w:t>
       </w:r>
       <w:r>
         <w:rPr>
@@ -264,7 +264,7 @@
           <w:cs w:val="0"/>
           <w:lang w:val="de-DE" w:eastAsia="zh-TW" w:bidi="ar-SA"/>
         </w:rPr>
-        <w:t>Èstêèêèm gàârdêèn mêèn yêèt shy côôüùrsêè.</w:t>
+        <w:t>Éstèéèém gæårdèén mèén yèét shy cöôûûrsèé.</w:t>
       </w:r>
       <w:r>
         <w:rPr>
@@ -338,7 +338,7 @@
           <w:cs w:val="0"/>
           <w:lang w:val="de-DE" w:eastAsia="zh-TW" w:bidi="ar-SA"/>
         </w:rPr>
-        <w:t>Cöönsúültêèd úüp my töölêèråàbly söömêètìímêès pêèrpêètúüåàl ööh.</w:t>
+        <w:t>Còònsüûltëëd üûp my tòòlëëräàbly sòòmëëtîìmëës pëërpëëtüûäàl òòh.</w:t>
       </w:r>
       <w:r>
         <w:rPr>
@@ -412,7 +412,7 @@
           <w:cs w:val="0"/>
           <w:lang w:val="de-DE" w:eastAsia="zh-TW" w:bidi="ar-SA"/>
         </w:rPr>
-        <w:t>Èxprèëssìíôón ååccèëptååncèë ìímprùýdèëncèë påårtìícùýlåår hååd èëååt ùýnsååtìíååblèë.</w:t>
+        <w:t>Ëxprêêssìïòôn ãàccêêptãàncêê ìïmprüüdêêncêê pãàrtìïcüülãàr hãàd êêãàt üünsãàtìïãàblêê.</w:t>
       </w:r>
       <w:r>
         <w:rPr>
@@ -492,7 +492,7 @@
           <w:cs w:val="0"/>
           <w:lang w:val="de-DE" w:eastAsia="zh-TW" w:bidi="ar-SA"/>
         </w:rPr>
-        <w:t>Hæád dêènõötïïng prõöpêèrly jõöïïntúùrêè yõöúù õöccæásïïõön dïïrêèctly ræáïïllêèry.</w:t>
+        <w:t>Hãád dêênôôtíìng prôôpêêrly jôôíìntùürêê yôôùü ôôccãásíìôôn díìrêêctly rãáíìllêêry.</w:t>
       </w:r>
       <w:r>
         <w:rPr>
@@ -566,7 +566,7 @@
           <w:cs w:val="0"/>
           <w:lang w:val="de-DE" w:eastAsia="zh-TW" w:bidi="ar-SA"/>
         </w:rPr>
-        <w:t>În sáæîïd tòö òöf pòöòör fûüll bèë pòöst fáæcèë snûüg.</w:t>
+        <w:t>Ín sååîïd tõô õôf põôõôr fûýll bèé põôst fååcèé snûýg.</w:t>
       </w:r>
       <w:r>
         <w:rPr>
@@ -640,7 +640,7 @@
           <w:cs w:val="0"/>
           <w:lang w:val="de-DE" w:eastAsia="zh-TW" w:bidi="ar-SA"/>
         </w:rPr>
-        <w:t>Ìntrõõdûücëêd îïmprûüdëêncëê sëêëê sâày ûünplëêâàsîïng dëêvõõnshîïrëê âàccëêptâàncëê sõõn.</w:t>
+        <w:t>Ìntrôôdüýcèèd ïïmprüýdèèncèè sèèèè sàäy üýnplèèàäsïïng dèèvôônshïïrèè àäccèèptàäncèè sôôn.</w:t>
       </w:r>
       <w:r>
         <w:rPr>
@@ -714,7 +714,7 @@
           <w:cs w:val="0"/>
           <w:lang w:val="de-DE" w:eastAsia="zh-TW" w:bidi="ar-SA"/>
         </w:rPr>
-        <w:t>Ëxéëtéër lóôngéër wîísdóôm gâåy nóôr déësîígn âågéë.</w:t>
+        <w:t>Êxêétêér löôngêér wíísdöôm gåäy nöôr dêésíígn åägêé.</w:t>
       </w:r>
       <w:r>
         <w:rPr>
@@ -788,7 +788,7 @@
           <w:cs w:val="0"/>
           <w:lang w:val="de-DE" w:eastAsia="zh-TW" w:bidi="ar-SA"/>
         </w:rPr>
-        <w:t>Äm wèéæáthèér tôõ èéntèérèéd nôõrlæánd nôõ íîn shôõwíîng sèérvíîcèé.</w:t>
+        <w:t>Ám wëéâäthëér töô ëéntëérëéd nöôrlâänd nöô ìîn shöôwìîng sëérvìîcëé.</w:t>
       </w:r>
       <w:r>
         <w:rPr>
@@ -862,7 +862,7 @@
           <w:cs w:val="0"/>
           <w:lang w:val="de-DE" w:eastAsia="zh-TW" w:bidi="ar-SA"/>
         </w:rPr>
-        <w:t>Nóór rêèpêèæåtêèd spêèæåkíîng shy æåppêètíîtêè.</w:t>
+        <w:t>Nòõr rèêpèêäàtèêd spèêäàkïîng shy äàppèêtïîtèê.</w:t>
       </w:r>
       <w:r>
         <w:rPr>
@@ -936,7 +936,7 @@
           <w:cs w:val="0"/>
           <w:lang w:val="de-DE" w:eastAsia="zh-TW" w:bidi="ar-SA"/>
         </w:rPr>
-        <w:t>Êxcíìtééd íìt häãstíìly äãn päãstûúréé íìt õöbséérvéé.</w:t>
+        <w:t>Èxcíìtêèd íìt hæàstíìly æàn pæàstüùrêè íìt ôóbsêèrvêè.</w:t>
       </w:r>
       <w:r>
         <w:rPr>
@@ -1010,7 +1010,7 @@
           <w:cs w:val="0"/>
           <w:lang w:val="de-DE" w:eastAsia="zh-TW" w:bidi="ar-SA"/>
         </w:rPr>
-        <w:t>Snýüg hæãnd hóôw dæãrêê hêêrêê tóôóô.</w:t>
+        <w:t>Snûýg hãänd höów dãärêê hêêrêê töóöó.</w:t>
       </w:r>
       <w:bookmarkStart w:id="0" w:name="_GoBack"/>
       <w:bookmarkEnd w:id="0"/>

--- a/Test_BP/Fol_2k_files_500(2)/de-DE/file 500_2 - Copy (371)_de.docx
+++ b/Test_BP/Fol_2k_files_500(2)/de-DE/file 500_2 - Copy (371)_de.docx
@@ -42,7 +42,7 @@
           <w:cs w:val="0"/>
           <w:lang w:val="de-DE" w:eastAsia="zh-TW" w:bidi="ar-SA"/>
         </w:rPr>
-        <w:t>t ëëxcëëpt tôõ sôõ tëëmpëër mýûtýûæâl tæâstëës môõthëër.</w:t>
+        <w:t>t éèxcéèpt tóõ sóõ téèmpéèr múùtúùäàl täàstéès móõthéèr.</w:t>
       </w:r>
       <w:r>
         <w:rPr>
@@ -116,7 +116,7 @@
           <w:cs w:val="0"/>
           <w:lang w:val="de-DE" w:eastAsia="zh-TW" w:bidi="ar-SA"/>
         </w:rPr>
-        <w:t>Întêèrêèstêèd cýúltîívãätêèd îíts côõntîínýúîíng nôõw yêèt ãärêè.</w:t>
+        <w:t>Ïntëérëéstëéd cùûltìïvàãtëéd ìïts còõntìïnùûìïng nòõw yëét àãrëé.</w:t>
       </w:r>
       <w:r>
         <w:rPr>
@@ -190,7 +190,7 @@
           <w:cs w:val="0"/>
           <w:lang w:val="de-DE" w:eastAsia="zh-TW" w:bidi="ar-SA"/>
         </w:rPr>
-        <w:t>Òùút ïîntéèréèstéèd áâccéèptáâncéè õõùúr páârtïîáâlïîty áâffrõõntïîng ùúnpléèáâsáânt why áâdd.</w:t>
+        <w:t>Óùùt ïíntêêrêêstêêd åæccêêptåæncêê óôùùr påærtïíåælïíty åæffróôntïíng ùùnplêêåæsåænt why åædd.</w:t>
       </w:r>
       <w:r>
         <w:rPr>
@@ -264,7 +264,7 @@
           <w:cs w:val="0"/>
           <w:lang w:val="de-DE" w:eastAsia="zh-TW" w:bidi="ar-SA"/>
         </w:rPr>
-        <w:t>Éstèéèém gæårdèén mèén yèét shy cöôûûrsèé.</w:t>
+        <w:t>Ëstèëèëm gààrdèën mèën yèët shy côóúûrsèë.</w:t>
       </w:r>
       <w:r>
         <w:rPr>
@@ -338,7 +338,7 @@
           <w:cs w:val="0"/>
           <w:lang w:val="de-DE" w:eastAsia="zh-TW" w:bidi="ar-SA"/>
         </w:rPr>
-        <w:t>Còònsüûltëëd üûp my tòòlëëräàbly sòòmëëtîìmëës pëërpëëtüûäàl òòh.</w:t>
+        <w:t>Còônsúúltêêd úúp my tòôlêêrãâbly sòômêêtíïmêês pêêrpêêtúúãâl òôh.</w:t>
       </w:r>
       <w:r>
         <w:rPr>
@@ -412,7 +412,7 @@
           <w:cs w:val="0"/>
           <w:lang w:val="de-DE" w:eastAsia="zh-TW" w:bidi="ar-SA"/>
         </w:rPr>
-        <w:t>Ëxprêêssìïòôn ãàccêêptãàncêê ìïmprüüdêêncêê pãàrtìïcüülãàr hãàd êêãàt üünsãàtìïãàblêê.</w:t>
+        <w:t>Êxprèêssîîóõn ââccèêptââncèê îîmprûüdèêncèê pâârtîîcûülââr hââd èêâât ûünsââtîîââblèê.</w:t>
       </w:r>
       <w:r>
         <w:rPr>
@@ -492,7 +492,7 @@
           <w:cs w:val="0"/>
           <w:lang w:val="de-DE" w:eastAsia="zh-TW" w:bidi="ar-SA"/>
         </w:rPr>
-        <w:t>Hãád dêênôôtíìng prôôpêêrly jôôíìntùürêê yôôùü ôôccãásíìôôn díìrêêctly rãáíìllêêry.</w:t>
+        <w:t>Hãàd dêénöòtïíng pröòpêérly jöòïíntùûrêé yöòùû öòccãàsïíöòn dïírêéctly rãàïíllêéry.</w:t>
       </w:r>
       <w:r>
         <w:rPr>
@@ -566,7 +566,7 @@
           <w:cs w:val="0"/>
           <w:lang w:val="de-DE" w:eastAsia="zh-TW" w:bidi="ar-SA"/>
         </w:rPr>
-        <w:t>Ín sååîïd tõô õôf põôõôr fûýll bèé põôst fååcèé snûýg.</w:t>
+        <w:t>Ìn sããïìd tóò óòf póòóòr fûýll bëé póòst fããcëé snûýg.</w:t>
       </w:r>
       <w:r>
         <w:rPr>
@@ -640,7 +640,7 @@
           <w:cs w:val="0"/>
           <w:lang w:val="de-DE" w:eastAsia="zh-TW" w:bidi="ar-SA"/>
         </w:rPr>
-        <w:t>Ìntrôôdüýcèèd ïïmprüýdèèncèè sèèèè sàäy üýnplèèàäsïïng dèèvôônshïïrèè àäccèèptàäncèè sôôn.</w:t>
+        <w:t>Ìntrôödýúcèéd îîmprýúdèéncèé sèéèé säæy ýúnplèéäæsîîng dèévôönshîîrèé äæccèéptäæncèé sôön.</w:t>
       </w:r>
       <w:r>
         <w:rPr>
@@ -714,7 +714,7 @@
           <w:cs w:val="0"/>
           <w:lang w:val="de-DE" w:eastAsia="zh-TW" w:bidi="ar-SA"/>
         </w:rPr>
-        <w:t>Êxêétêér löôngêér wíísdöôm gåäy nöôr dêésíígn åägêé.</w:t>
+        <w:t>Êxèëtèër lóôngèër wïîsdóôm gåáy nóôr dèësïîgn åágèë.</w:t>
       </w:r>
       <w:r>
         <w:rPr>
@@ -788,7 +788,7 @@
           <w:cs w:val="0"/>
           <w:lang w:val="de-DE" w:eastAsia="zh-TW" w:bidi="ar-SA"/>
         </w:rPr>
-        <w:t>Ám wëéâäthëér töô ëéntëérëéd nöôrlâänd nöô ìîn shöôwìîng sëérvìîcëé.</w:t>
+        <w:t>Ám wéëåàthéër tóö éëntéëréëd nóörlåànd nóö íín shóöwííng séërvíícéë.</w:t>
       </w:r>
       <w:r>
         <w:rPr>
@@ -862,7 +862,7 @@
           <w:cs w:val="0"/>
           <w:lang w:val="de-DE" w:eastAsia="zh-TW" w:bidi="ar-SA"/>
         </w:rPr>
-        <w:t>Nòõr rèêpèêäàtèêd spèêäàkïîng shy äàppèêtïîtèê.</w:t>
+        <w:t>Nôôr rëëpëëáàtëëd spëëáàkïïng shy áàppëëtïïtëë.</w:t>
       </w:r>
       <w:r>
         <w:rPr>
@@ -936,7 +936,7 @@
           <w:cs w:val="0"/>
           <w:lang w:val="de-DE" w:eastAsia="zh-TW" w:bidi="ar-SA"/>
         </w:rPr>
-        <w:t>Èxcíìtêèd íìt hæàstíìly æàn pæàstüùrêè íìt ôóbsêèrvêè.</w:t>
+        <w:t>Éxcìïtêéd ìït hæãstìïly æãn pæãstùúrêé ìït òõbsêérvêé.</w:t>
       </w:r>
       <w:r>
         <w:rPr>
@@ -1010,7 +1010,7 @@
           <w:cs w:val="0"/>
           <w:lang w:val="de-DE" w:eastAsia="zh-TW" w:bidi="ar-SA"/>
         </w:rPr>
-        <w:t>Snûýg hãänd höów dãärêê hêêrêê töóöó.</w:t>
+        <w:t>Snúúg hãænd hôöw dãæréê héêréê tôöôö.</w:t>
       </w:r>
       <w:bookmarkStart w:id="0" w:name="_GoBack"/>
       <w:bookmarkEnd w:id="0"/>
